--- a/Sprint Planning/Sprint Planning 1.docx
+++ b/Sprint Planning/Sprint Planning 1.docx
@@ -3,44 +3,27 @@
 <w:document xmlns:wpc="http://schemas.microsoft.com/office/word/2010/wordprocessingCanvas" xmlns:cx="http://schemas.microsoft.com/office/drawing/2014/chartex" xmlns:cx1="http://schemas.microsoft.com/office/drawing/2015/9/8/chartex" xmlns:cx2="http://schemas.microsoft.com/office/drawing/2015/10/21/chartex" xmlns:cx3="http://schemas.microsoft.com/office/drawing/2016/5/9/chartex" xmlns:cx4="http://schemas.microsoft.com/office/drawing/2016/5/10/chartex" xmlns:cx5="http://schemas.microsoft.com/office/drawing/2016/5/11/chartex" xmlns:cx6="http://schemas.microsoft.com/office/drawing/2016/5/12/chartex" xmlns:cx7="http://schemas.microsoft.com/office/drawing/2016/5/13/chartex" xmlns:cx8="http://schemas.microsoft.com/office/drawing/2016/5/14/chartex" xmlns:mc="http://schemas.openxmlformats.org/markup-compatibility/2006" xmlns:aink="http://schemas.microsoft.com/office/drawing/2016/ink" xmlns:am3d="http://schemas.microsoft.com/office/drawing/2017/model3d" xmlns:o="urn:schemas-microsoft-com:office:office" xmlns:r="http://schemas.openxmlformats.org/officeDocument/2006/relationships" xmlns:m="http://schemas.openxmlformats.org/officeDocument/2006/math" xmlns:v="urn:schemas-microsoft-com:vml" xmlns:wp14="http://schemas.microsoft.com/office/word/2010/wordprocessingDrawing" xmlns:wp="http://schemas.openxmlformats.org/drawingml/2006/wordprocessingDrawing" xmlns:w10="urn:schemas-microsoft-com:office:word" xmlns:w="http://schemas.openxmlformats.org/wordprocessingml/2006/main" xmlns:w14="http://schemas.microsoft.com/office/word/2010/wordml" xmlns:w15="http://schemas.microsoft.com/office/word/2012/wordml" xmlns:w16cex="http://schemas.microsoft.com/office/word/2018/wordml/cex" xmlns:w16cid="http://schemas.microsoft.com/office/word/2016/wordml/cid" xmlns:w16="http://schemas.microsoft.com/office/word/2018/wordml" xmlns:w16se="http://schemas.microsoft.com/office/word/2015/wordml/symex" xmlns:wpg="http://schemas.microsoft.com/office/word/2010/wordprocessingGroup" xmlns:wpi="http://schemas.microsoft.com/office/word/2010/wordprocessingInk" xmlns:wne="http://schemas.microsoft.com/office/word/2006/wordml" xmlns:wps="http://schemas.microsoft.com/office/word/2010/wordprocessingShape" mc:Ignorable="w14 w15 w16se w16cid w16 w16cex wp14">
   <w:body>
     <w:p>
-      <w:proofErr w:type="spellStart"/>
       <w:r>
-        <w:t>Namen</w:t>
+        <w:t xml:space="preserve">Namen: </w:t>
       </w:r>
-      <w:proofErr w:type="spellEnd"/>
       <w:r>
-        <w:t xml:space="preserve">: </w:t>
+        <w:t>Wouter van Huut</w:t>
       </w:r>
     </w:p>
     <w:p>
-      <w:proofErr w:type="spellStart"/>
       <w:r>
-        <w:t>Groep</w:t>
-      </w:r>
-      <w:proofErr w:type="spellEnd"/>
-      <w:r>
-        <w:t>: 2</w:t>
+        <w:t>Groep: 2</w:t>
       </w:r>
     </w:p>
     <w:p>
-      <w:proofErr w:type="spellStart"/>
       <w:r>
-        <w:t>Klas</w:t>
+        <w:t>Klas: 1B Grady Booch</w:t>
       </w:r>
-      <w:proofErr w:type="spellEnd"/>
-      <w:r>
-        <w:t xml:space="preserve">: 1B Grady </w:t>
-      </w:r>
-      <w:proofErr w:type="spellStart"/>
-      <w:r>
-        <w:t>Booch</w:t>
-      </w:r>
-      <w:proofErr w:type="spellEnd"/>
     </w:p>
     <w:p/>
     <w:tbl>
       <w:tblPr>
-        <w:tblStyle w:val="TableGrid"/>
+        <w:tblStyle w:val="Tabelraster"/>
         <w:tblW w:w="0" w:type="auto"/>
         <w:tblLook w:val="04A0" w:firstRow="1" w:lastRow="0" w:firstColumn="1" w:lastColumn="0" w:noHBand="0" w:noVBand="1"/>
       </w:tblPr>
@@ -65,11 +48,9 @@
             <w:tcW w:w="3117" w:type="dxa"/>
           </w:tcPr>
           <w:p>
-            <w:proofErr w:type="spellStart"/>
             <w:r>
               <w:t>Taak</w:t>
             </w:r>
-            <w:proofErr w:type="spellEnd"/>
           </w:p>
         </w:tc>
         <w:tc>
@@ -77,11 +58,9 @@
             <w:tcW w:w="3117" w:type="dxa"/>
           </w:tcPr>
           <w:p>
-            <w:proofErr w:type="spellStart"/>
             <w:r>
               <w:t>Omschrijving</w:t>
             </w:r>
-            <w:proofErr w:type="spellEnd"/>
           </w:p>
         </w:tc>
       </w:tr>
@@ -301,6 +280,7 @@
     <w:lsdException w:name="HTML Sample" w:semiHidden="1" w:unhideWhenUsed="1"/>
     <w:lsdException w:name="HTML Typewriter" w:semiHidden="1" w:unhideWhenUsed="1"/>
     <w:lsdException w:name="HTML Variable" w:semiHidden="1" w:unhideWhenUsed="1"/>
+    <w:lsdException w:name="Normal Table" w:semiHidden="1" w:unhideWhenUsed="1"/>
     <w:lsdException w:name="annotation subject" w:semiHidden="1" w:unhideWhenUsed="1"/>
     <w:lsdException w:name="No List" w:semiHidden="1" w:unhideWhenUsed="1"/>
     <w:lsdException w:name="Outline List 1" w:semiHidden="1" w:unhideWhenUsed="1"/>
@@ -347,8 +327,10 @@
     <w:lsdException w:name="Table Subtle 2" w:semiHidden="1" w:unhideWhenUsed="1"/>
     <w:lsdException w:name="Table Web 1" w:semiHidden="1" w:unhideWhenUsed="1"/>
     <w:lsdException w:name="Table Web 2" w:semiHidden="1" w:unhideWhenUsed="1"/>
+    <w:lsdException w:name="Table Web 3" w:semiHidden="1" w:unhideWhenUsed="1"/>
     <w:lsdException w:name="Balloon Text" w:semiHidden="1" w:unhideWhenUsed="1"/>
     <w:lsdException w:name="Table Grid" w:uiPriority="39"/>
+    <w:lsdException w:name="Table Theme" w:semiHidden="1" w:unhideWhenUsed="1"/>
     <w:lsdException w:name="Placeholder Text" w:semiHidden="1"/>
     <w:lsdException w:name="No Spacing" w:uiPriority="1" w:qFormat="1"/>
     <w:lsdException w:name="Light Shading" w:uiPriority="60"/>
@@ -570,17 +552,17 @@
     <w:lsdException w:name="Unresolved Mention" w:semiHidden="1" w:unhideWhenUsed="1"/>
     <w:lsdException w:name="Smart Link" w:semiHidden="1" w:unhideWhenUsed="1"/>
   </w:latentStyles>
-  <w:style w:type="paragraph" w:default="1" w:styleId="Normal">
+  <w:style w:type="paragraph" w:default="1" w:styleId="Standaard">
     <w:name w:val="Normal"/>
     <w:qFormat/>
   </w:style>
-  <w:style w:type="character" w:default="1" w:styleId="DefaultParagraphFont">
+  <w:style w:type="character" w:default="1" w:styleId="Standaardalinea-lettertype">
     <w:name w:val="Default Paragraph Font"/>
     <w:uiPriority w:val="1"/>
     <w:semiHidden/>
     <w:unhideWhenUsed/>
   </w:style>
-  <w:style w:type="table" w:default="1" w:styleId="TableNormal">
+  <w:style w:type="table" w:default="1" w:styleId="Standaardtabel">
     <w:name w:val="Normal Table"/>
     <w:uiPriority w:val="99"/>
     <w:semiHidden/>
@@ -595,15 +577,15 @@
       </w:tblCellMar>
     </w:tblPr>
   </w:style>
-  <w:style w:type="numbering" w:default="1" w:styleId="NoList">
+  <w:style w:type="numbering" w:default="1" w:styleId="Geenlijst">
     <w:name w:val="No List"/>
     <w:uiPriority w:val="99"/>
     <w:semiHidden/>
     <w:unhideWhenUsed/>
   </w:style>
-  <w:style w:type="table" w:styleId="TableGrid">
+  <w:style w:type="table" w:styleId="Tabelraster">
     <w:name w:val="Table Grid"/>
-    <w:basedOn w:val="TableNormal"/>
+    <w:basedOn w:val="Standaardtabel"/>
     <w:uiPriority w:val="39"/>
     <w:rsid w:val="00AD386E"/>
     <w:pPr>

--- a/Sprint Planning/Sprint Planning 1.docx
+++ b/Sprint Planning/Sprint Planning 1.docx
@@ -8,6 +8,9 @@
       </w:r>
       <w:r>
         <w:t>Wouter van Huut</w:t>
+      </w:r>
+      <w:r>
+        <w:t>, Bryan Chung</w:t>
       </w:r>
     </w:p>
     <w:p>
@@ -23,7 +26,7 @@
     <w:p/>
     <w:tbl>
       <w:tblPr>
-        <w:tblStyle w:val="Tabelraster"/>
+        <w:tblStyle w:val="TableGrid"/>
         <w:tblW w:w="0" w:type="auto"/>
         <w:tblLook w:val="04A0" w:firstRow="1" w:lastRow="0" w:firstColumn="1" w:lastColumn="0" w:noHBand="0" w:noVBand="1"/>
       </w:tblPr>
@@ -552,17 +555,17 @@
     <w:lsdException w:name="Unresolved Mention" w:semiHidden="1" w:unhideWhenUsed="1"/>
     <w:lsdException w:name="Smart Link" w:semiHidden="1" w:unhideWhenUsed="1"/>
   </w:latentStyles>
-  <w:style w:type="paragraph" w:default="1" w:styleId="Standaard">
+  <w:style w:type="paragraph" w:default="1" w:styleId="Normal">
     <w:name w:val="Normal"/>
     <w:qFormat/>
   </w:style>
-  <w:style w:type="character" w:default="1" w:styleId="Standaardalinea-lettertype">
+  <w:style w:type="character" w:default="1" w:styleId="DefaultParagraphFont">
     <w:name w:val="Default Paragraph Font"/>
     <w:uiPriority w:val="1"/>
     <w:semiHidden/>
     <w:unhideWhenUsed/>
   </w:style>
-  <w:style w:type="table" w:default="1" w:styleId="Standaardtabel">
+  <w:style w:type="table" w:default="1" w:styleId="TableNormal">
     <w:name w:val="Normal Table"/>
     <w:uiPriority w:val="99"/>
     <w:semiHidden/>
@@ -577,15 +580,15 @@
       </w:tblCellMar>
     </w:tblPr>
   </w:style>
-  <w:style w:type="numbering" w:default="1" w:styleId="Geenlijst">
+  <w:style w:type="numbering" w:default="1" w:styleId="NoList">
     <w:name w:val="No List"/>
     <w:uiPriority w:val="99"/>
     <w:semiHidden/>
     <w:unhideWhenUsed/>
   </w:style>
-  <w:style w:type="table" w:styleId="Tabelraster">
+  <w:style w:type="table" w:styleId="TableGrid">
     <w:name w:val="Table Grid"/>
-    <w:basedOn w:val="Standaardtabel"/>
+    <w:basedOn w:val="TableNormal"/>
     <w:uiPriority w:val="39"/>
     <w:rsid w:val="00AD386E"/>
     <w:pPr>

--- a/Sprint Planning/Sprint Planning 1.docx
+++ b/Sprint Planning/Sprint Planning 1.docx
@@ -3,14 +3,40 @@
 <w:document xmlns:wpc="http://schemas.microsoft.com/office/word/2010/wordprocessingCanvas" xmlns:cx="http://schemas.microsoft.com/office/drawing/2014/chartex" xmlns:cx1="http://schemas.microsoft.com/office/drawing/2015/9/8/chartex" xmlns:cx2="http://schemas.microsoft.com/office/drawing/2015/10/21/chartex" xmlns:cx3="http://schemas.microsoft.com/office/drawing/2016/5/9/chartex" xmlns:cx4="http://schemas.microsoft.com/office/drawing/2016/5/10/chartex" xmlns:cx5="http://schemas.microsoft.com/office/drawing/2016/5/11/chartex" xmlns:cx6="http://schemas.microsoft.com/office/drawing/2016/5/12/chartex" xmlns:cx7="http://schemas.microsoft.com/office/drawing/2016/5/13/chartex" xmlns:cx8="http://schemas.microsoft.com/office/drawing/2016/5/14/chartex" xmlns:mc="http://schemas.openxmlformats.org/markup-compatibility/2006" xmlns:aink="http://schemas.microsoft.com/office/drawing/2016/ink" xmlns:am3d="http://schemas.microsoft.com/office/drawing/2017/model3d" xmlns:o="urn:schemas-microsoft-com:office:office" xmlns:r="http://schemas.openxmlformats.org/officeDocument/2006/relationships" xmlns:m="http://schemas.openxmlformats.org/officeDocument/2006/math" xmlns:v="urn:schemas-microsoft-com:vml" xmlns:wp14="http://schemas.microsoft.com/office/word/2010/wordprocessingDrawing" xmlns:wp="http://schemas.openxmlformats.org/drawingml/2006/wordprocessingDrawing" xmlns:w10="urn:schemas-microsoft-com:office:word" xmlns:w="http://schemas.openxmlformats.org/wordprocessingml/2006/main" xmlns:w14="http://schemas.microsoft.com/office/word/2010/wordml" xmlns:w15="http://schemas.microsoft.com/office/word/2012/wordml" xmlns:w16cex="http://schemas.microsoft.com/office/word/2018/wordml/cex" xmlns:w16cid="http://schemas.microsoft.com/office/word/2016/wordml/cid" xmlns:w16="http://schemas.microsoft.com/office/word/2018/wordml" xmlns:w16se="http://schemas.microsoft.com/office/word/2015/wordml/symex" xmlns:wpg="http://schemas.microsoft.com/office/word/2010/wordprocessingGroup" xmlns:wpi="http://schemas.microsoft.com/office/word/2010/wordprocessingInk" xmlns:wne="http://schemas.microsoft.com/office/word/2006/wordml" xmlns:wps="http://schemas.microsoft.com/office/word/2010/wordprocessingShape" mc:Ignorable="w14 w15 w16se w16cid w16 w16cex wp14">
   <w:body>
     <w:p>
+      <w:pPr>
+        <w:rPr>
+          <w:lang w:val="nl-NL"/>
+        </w:rPr>
+      </w:pPr>
       <w:r>
+        <w:rPr>
+          <w:lang w:val="nl-NL"/>
+        </w:rPr>
         <w:t xml:space="preserve">Namen: </w:t>
       </w:r>
       <w:r>
+        <w:rPr>
+          <w:lang w:val="nl-NL"/>
+        </w:rPr>
         <w:t>Wouter van Huut</w:t>
       </w:r>
       <w:r>
+        <w:rPr>
+          <w:lang w:val="nl-NL"/>
+        </w:rPr>
         <w:t>, Bryan Chung</w:t>
+      </w:r>
+      <w:r>
+        <w:rPr>
+          <w:lang w:val="nl-NL"/>
+        </w:rPr>
+        <w:t>,</w:t>
+      </w:r>
+      <w:r>
+        <w:rPr>
+          <w:lang w:val="nl-NL"/>
+        </w:rPr>
+        <w:t xml:space="preserve"> Jia-jie Yeh</w:t>
       </w:r>
     </w:p>
     <w:p>
@@ -26,7 +52,7 @@
     <w:p/>
     <w:tbl>
       <w:tblPr>
-        <w:tblStyle w:val="TableGrid"/>
+        <w:tblStyle w:val="Tabelraster"/>
         <w:tblW w:w="0" w:type="auto"/>
         <w:tblLook w:val="04A0" w:firstRow="1" w:lastRow="0" w:firstColumn="1" w:lastColumn="0" w:noHBand="0" w:noVBand="1"/>
       </w:tblPr>
@@ -555,17 +581,17 @@
     <w:lsdException w:name="Unresolved Mention" w:semiHidden="1" w:unhideWhenUsed="1"/>
     <w:lsdException w:name="Smart Link" w:semiHidden="1" w:unhideWhenUsed="1"/>
   </w:latentStyles>
-  <w:style w:type="paragraph" w:default="1" w:styleId="Normal">
+  <w:style w:type="paragraph" w:default="1" w:styleId="Standaard">
     <w:name w:val="Normal"/>
     <w:qFormat/>
   </w:style>
-  <w:style w:type="character" w:default="1" w:styleId="DefaultParagraphFont">
+  <w:style w:type="character" w:default="1" w:styleId="Standaardalinea-lettertype">
     <w:name w:val="Default Paragraph Font"/>
     <w:uiPriority w:val="1"/>
     <w:semiHidden/>
     <w:unhideWhenUsed/>
   </w:style>
-  <w:style w:type="table" w:default="1" w:styleId="TableNormal">
+  <w:style w:type="table" w:default="1" w:styleId="Standaardtabel">
     <w:name w:val="Normal Table"/>
     <w:uiPriority w:val="99"/>
     <w:semiHidden/>
@@ -580,15 +606,15 @@
       </w:tblCellMar>
     </w:tblPr>
   </w:style>
-  <w:style w:type="numbering" w:default="1" w:styleId="NoList">
+  <w:style w:type="numbering" w:default="1" w:styleId="Geenlijst">
     <w:name w:val="No List"/>
     <w:uiPriority w:val="99"/>
     <w:semiHidden/>
     <w:unhideWhenUsed/>
   </w:style>
-  <w:style w:type="table" w:styleId="TableGrid">
+  <w:style w:type="table" w:styleId="Tabelraster">
     <w:name w:val="Table Grid"/>
-    <w:basedOn w:val="TableNormal"/>
+    <w:basedOn w:val="Standaardtabel"/>
     <w:uiPriority w:val="39"/>
     <w:rsid w:val="00AD386E"/>
     <w:pPr>
